--- a/Evaluation of the credit request and accept.docx
+++ b/Evaluation of the credit request and accept.docx
@@ -187,15 +187,15 @@
           <w:sz w:val="27"/>
           <w:szCs w:val="27"/>
         </w:rPr>
-        <w:t>Инспектор по кадрам оценил данные клиента и отказал в кредите</w:t>
-      </w:r>
-      <w:r>
-        <w:rPr>
-          <w:color w:val="000000"/>
-          <w:sz w:val="27"/>
-          <w:szCs w:val="27"/>
-        </w:rPr>
-        <w:t>.</w:t>
+        <w:t>Инспект</w:t>
+      </w:r>
+      <w:r>
+        <w:rPr>
+          <w:color w:val="000000"/>
+          <w:sz w:val="27"/>
+          <w:szCs w:val="27"/>
+        </w:rPr>
+        <w:t>ор по кадрам запрашивает кредитный запрос.</w:t>
       </w:r>
     </w:p>
     <w:p>
@@ -217,15 +217,72 @@
           <w:sz w:val="27"/>
           <w:szCs w:val="27"/>
         </w:rPr>
-        <w:t xml:space="preserve">Инспектор по кадрам оценил данные клиента и </w:t>
-      </w:r>
-      <w:r>
-        <w:rPr>
-          <w:color w:val="000000"/>
-          <w:sz w:val="27"/>
-          <w:szCs w:val="27"/>
-        </w:rPr>
-        <w:t>утвердил запрос на кредит</w:t>
+        <w:t>Система выдает кредитную историю.</w:t>
+      </w:r>
+    </w:p>
+    <w:p>
+      <w:pPr>
+        <w:pStyle w:val="ListParagraph"/>
+        <w:numPr>
+          <w:ilvl w:val="0"/>
+          <w:numId w:val="1"/>
+        </w:numPr>
+        <w:rPr>
+          <w:color w:val="000000"/>
+          <w:sz w:val="27"/>
+          <w:szCs w:val="27"/>
+        </w:rPr>
+      </w:pPr>
+      <w:r>
+        <w:rPr>
+          <w:color w:val="000000"/>
+          <w:sz w:val="27"/>
+          <w:szCs w:val="27"/>
+        </w:rPr>
+        <w:t>Инспектор по кадрам оценил данные клиента и</w:t>
+      </w:r>
+      <w:r>
+        <w:rPr>
+          <w:color w:val="000000"/>
+          <w:sz w:val="27"/>
+          <w:szCs w:val="27"/>
+        </w:rPr>
+        <w:t>:</w:t>
+      </w:r>
+    </w:p>
+    <w:p>
+      <w:pPr>
+        <w:pStyle w:val="ListParagraph"/>
+        <w:rPr>
+          <w:color w:val="000000"/>
+          <w:sz w:val="27"/>
+          <w:szCs w:val="27"/>
+        </w:rPr>
+      </w:pPr>
+      <w:r>
+        <w:rPr>
+          <w:color w:val="000000"/>
+          <w:sz w:val="27"/>
+          <w:szCs w:val="27"/>
+          <w:lang w:val="en-US"/>
+        </w:rPr>
+        <w:t>a)</w:t>
+      </w:r>
+      <w:r>
+        <w:rPr>
+          <w:color w:val="000000"/>
+          <w:sz w:val="27"/>
+          <w:szCs w:val="27"/>
+        </w:rPr>
+        <w:t xml:space="preserve"> О</w:t>
+      </w:r>
+      <w:r>
+        <w:rPr>
+          <w:color w:val="000000"/>
+          <w:sz w:val="27"/>
+          <w:szCs w:val="27"/>
+        </w:rPr>
+        <w:t>тказал в кредите</w:t>
       </w:r>
       <w:r>
         <w:rPr>
@@ -239,121 +296,159 @@
     <w:p>
       <w:pPr>
         <w:pStyle w:val="ListParagraph"/>
-        <w:rPr>
-          <w:color w:val="000000"/>
-          <w:sz w:val="27"/>
-          <w:szCs w:val="27"/>
-        </w:rPr>
-      </w:pPr>
-    </w:p>
-    <w:p>
-      <w:pPr>
-        <w:rPr>
-          <w:color w:val="000000"/>
-          <w:sz w:val="27"/>
-          <w:szCs w:val="27"/>
-        </w:rPr>
-      </w:pPr>
-      <w:r>
-        <w:rPr>
-          <w:b/>
-          <w:szCs w:val="28"/>
-        </w:rPr>
-        <w:t>Альтернативные потоки</w:t>
-      </w:r>
-    </w:p>
-    <w:p>
-      <w:pPr>
-        <w:jc w:val="both"/>
-        <w:rPr>
-          <w:szCs w:val="28"/>
-        </w:rPr>
-      </w:pPr>
-    </w:p>
-    <w:p>
-      <w:pPr>
-        <w:rPr>
-          <w:b/>
-          <w:i/>
-          <w:szCs w:val="28"/>
-        </w:rPr>
-      </w:pPr>
-      <w:r>
-        <w:rPr>
-          <w:b/>
-          <w:i/>
-          <w:szCs w:val="28"/>
-        </w:rPr>
-        <w:t xml:space="preserve">   </w:t>
-      </w:r>
-      <w:r>
-        <w:rPr>
-          <w:b/>
-          <w:i/>
-          <w:szCs w:val="28"/>
-        </w:rPr>
-        <w:t>Инспектор по кадрам обнаружил ошибку в запросе</w:t>
-      </w:r>
-      <w:r>
-        <w:rPr>
-          <w:b/>
-          <w:i/>
-          <w:szCs w:val="28"/>
+        <w:numPr>
+          <w:ilvl w:val="0"/>
+          <w:numId w:val="3"/>
+        </w:numPr>
+        <w:rPr>
+          <w:color w:val="000000"/>
+          <w:sz w:val="27"/>
+          <w:szCs w:val="27"/>
+        </w:rPr>
+      </w:pPr>
+      <w:r>
+        <w:rPr>
+          <w:color w:val="000000"/>
+          <w:sz w:val="27"/>
+          <w:szCs w:val="27"/>
+        </w:rPr>
+        <w:t>У</w:t>
+      </w:r>
+      <w:r>
+        <w:rPr>
+          <w:color w:val="000000"/>
+          <w:sz w:val="27"/>
+          <w:szCs w:val="27"/>
+        </w:rPr>
+        <w:t>твердил запрос на кредит</w:t>
+      </w:r>
+      <w:r>
+        <w:rPr>
+          <w:color w:val="000000"/>
+          <w:sz w:val="27"/>
+          <w:szCs w:val="27"/>
         </w:rPr>
         <w:t>.</w:t>
       </w:r>
     </w:p>
     <w:p>
       <w:pPr>
-        <w:ind w:firstLine="708"/>
-      </w:pPr>
-      <w:r>
-        <w:t>Если обнаружена ошибка, запрос отправляется на последующую корректировку с отказом в кредите.</w:t>
-      </w:r>
-    </w:p>
-    <w:p>
-      <w:pPr>
-        <w:jc w:val="both"/>
-        <w:rPr>
-          <w:szCs w:val="28"/>
-        </w:rPr>
-      </w:pPr>
-    </w:p>
-    <w:p>
-      <w:pPr>
-        <w:rPr>
-          <w:b/>
-          <w:szCs w:val="28"/>
-        </w:rPr>
-      </w:pPr>
-      <w:r>
-        <w:rPr>
-          <w:b/>
-          <w:szCs w:val="28"/>
-        </w:rPr>
-        <w:t>Предусловия</w:t>
-      </w:r>
-    </w:p>
-    <w:p>
-      <w:pPr>
         <w:pStyle w:val="ListParagraph"/>
-        <w:rPr>
-          <w:szCs w:val="28"/>
-        </w:rPr>
-      </w:pPr>
+        <w:numPr>
+          <w:ilvl w:val="0"/>
+          <w:numId w:val="1"/>
+        </w:numPr>
+        <w:rPr>
+          <w:color w:val="000000"/>
+          <w:sz w:val="27"/>
+          <w:szCs w:val="27"/>
+        </w:rPr>
+      </w:pPr>
+      <w:r>
+        <w:rPr>
+          <w:color w:val="000000"/>
+          <w:sz w:val="27"/>
+          <w:szCs w:val="27"/>
+        </w:rPr>
+        <w:t>Система принимает ответ инспектора.</w:t>
+      </w:r>
       <w:bookmarkStart w:id="0" w:name="_GoBack"/>
       <w:bookmarkEnd w:id="0"/>
-      <w:r>
-        <w:rPr>
-          <w:szCs w:val="28"/>
-        </w:rPr>
-        <w:t>Инженер по кадрам</w:t>
-      </w:r>
-      <w:r>
-        <w:rPr>
-          <w:szCs w:val="28"/>
-        </w:rPr>
-        <w:t xml:space="preserve"> авторизован в системе. </w:t>
+    </w:p>
+    <w:p>
+      <w:pPr>
+        <w:pStyle w:val="ListParagraph"/>
+        <w:rPr>
+          <w:color w:val="000000"/>
+          <w:sz w:val="27"/>
+          <w:szCs w:val="27"/>
+        </w:rPr>
+      </w:pPr>
+    </w:p>
+    <w:p>
+      <w:pPr>
+        <w:rPr>
+          <w:color w:val="000000"/>
+          <w:sz w:val="27"/>
+          <w:szCs w:val="27"/>
+        </w:rPr>
+      </w:pPr>
+      <w:r>
+        <w:rPr>
+          <w:b/>
+          <w:szCs w:val="28"/>
+        </w:rPr>
+        <w:t>Альтернативные потоки</w:t>
+      </w:r>
+    </w:p>
+    <w:p>
+      <w:pPr>
+        <w:jc w:val="both"/>
+        <w:rPr>
+          <w:szCs w:val="28"/>
+        </w:rPr>
+      </w:pPr>
+    </w:p>
+    <w:p>
+      <w:pPr>
+        <w:rPr>
+          <w:b/>
+          <w:i/>
+          <w:szCs w:val="28"/>
+        </w:rPr>
+      </w:pPr>
+      <w:r>
+        <w:rPr>
+          <w:b/>
+          <w:i/>
+          <w:szCs w:val="28"/>
+        </w:rPr>
+        <w:t xml:space="preserve">   Инспектор по кадрам обнаружил ошибку в запросе.</w:t>
+      </w:r>
+    </w:p>
+    <w:p>
+      <w:pPr>
+        <w:ind w:firstLine="708"/>
+      </w:pPr>
+      <w:r>
+        <w:t>Если обнаружена ошибка, запрос отправляется на последующую корректировку с отказом в кредите.</w:t>
+      </w:r>
+    </w:p>
+    <w:p>
+      <w:pPr>
+        <w:jc w:val="both"/>
+        <w:rPr>
+          <w:szCs w:val="28"/>
+        </w:rPr>
+      </w:pPr>
+    </w:p>
+    <w:p>
+      <w:pPr>
+        <w:rPr>
+          <w:b/>
+          <w:szCs w:val="28"/>
+        </w:rPr>
+      </w:pPr>
+      <w:r>
+        <w:rPr>
+          <w:b/>
+          <w:szCs w:val="28"/>
+        </w:rPr>
+        <w:t>Предусловия</w:t>
+      </w:r>
+    </w:p>
+    <w:p>
+      <w:pPr>
+        <w:pStyle w:val="ListParagraph"/>
+        <w:rPr>
+          <w:szCs w:val="28"/>
+        </w:rPr>
+      </w:pPr>
+      <w:r>
+        <w:rPr>
+          <w:szCs w:val="28"/>
+        </w:rPr>
+        <w:t xml:space="preserve">Инженер по кадрам авторизован в системе. </w:t>
       </w:r>
     </w:p>
     <w:p>
@@ -401,13 +496,7 @@
         <w:rPr>
           <w:szCs w:val="28"/>
         </w:rPr>
-        <w:t>отказ в кредите</w:t>
-      </w:r>
-      <w:r>
-        <w:rPr>
-          <w:szCs w:val="28"/>
-        </w:rPr>
-        <w:t>.</w:t>
+        <w:t>отказ в кредите.</w:t>
       </w:r>
     </w:p>
     <w:p>
@@ -518,6 +607,95 @@
     </w:lvl>
   </w:abstractNum>
   <w:abstractNum w:abstractNumId="1" w15:restartNumberingAfterBreak="0">
+    <w:nsid w:val="452D0476"/>
+    <w:multiLevelType w:val="hybridMultilevel"/>
+    <w:tmpl w:val="7C5A15C6"/>
+    <w:lvl w:ilvl="0" w:tplc="73449194">
+      <w:start w:val="2"/>
+      <w:numFmt w:val="lowerLetter"/>
+      <w:lvlText w:val="%1)"/>
+      <w:lvlJc w:val="left"/>
+      <w:pPr>
+        <w:ind w:left="1080" w:hanging="360"/>
+      </w:pPr>
+      <w:rPr>
+        <w:rFonts w:hint="default"/>
+      </w:rPr>
+    </w:lvl>
+    <w:lvl w:ilvl="1" w:tplc="04090019" w:tentative="1">
+      <w:start w:val="1"/>
+      <w:numFmt w:val="lowerLetter"/>
+      <w:lvlText w:val="%2."/>
+      <w:lvlJc w:val="left"/>
+      <w:pPr>
+        <w:ind w:left="1800" w:hanging="360"/>
+      </w:pPr>
+    </w:lvl>
+    <w:lvl w:ilvl="2" w:tplc="0409001B" w:tentative="1">
+      <w:start w:val="1"/>
+      <w:numFmt w:val="lowerRoman"/>
+      <w:lvlText w:val="%3."/>
+      <w:lvlJc w:val="right"/>
+      <w:pPr>
+        <w:ind w:left="2520" w:hanging="180"/>
+      </w:pPr>
+    </w:lvl>
+    <w:lvl w:ilvl="3" w:tplc="0409000F" w:tentative="1">
+      <w:start w:val="1"/>
+      <w:numFmt w:val="decimal"/>
+      <w:lvlText w:val="%4."/>
+      <w:lvlJc w:val="left"/>
+      <w:pPr>
+        <w:ind w:left="3240" w:hanging="360"/>
+      </w:pPr>
+    </w:lvl>
+    <w:lvl w:ilvl="4" w:tplc="04090019" w:tentative="1">
+      <w:start w:val="1"/>
+      <w:numFmt w:val="lowerLetter"/>
+      <w:lvlText w:val="%5."/>
+      <w:lvlJc w:val="left"/>
+      <w:pPr>
+        <w:ind w:left="3960" w:hanging="360"/>
+      </w:pPr>
+    </w:lvl>
+    <w:lvl w:ilvl="5" w:tplc="0409001B" w:tentative="1">
+      <w:start w:val="1"/>
+      <w:numFmt w:val="lowerRoman"/>
+      <w:lvlText w:val="%6."/>
+      <w:lvlJc w:val="right"/>
+      <w:pPr>
+        <w:ind w:left="4680" w:hanging="180"/>
+      </w:pPr>
+    </w:lvl>
+    <w:lvl w:ilvl="6" w:tplc="0409000F" w:tentative="1">
+      <w:start w:val="1"/>
+      <w:numFmt w:val="decimal"/>
+      <w:lvlText w:val="%7."/>
+      <w:lvlJc w:val="left"/>
+      <w:pPr>
+        <w:ind w:left="5400" w:hanging="360"/>
+      </w:pPr>
+    </w:lvl>
+    <w:lvl w:ilvl="7" w:tplc="04090019" w:tentative="1">
+      <w:start w:val="1"/>
+      <w:numFmt w:val="lowerLetter"/>
+      <w:lvlText w:val="%8."/>
+      <w:lvlJc w:val="left"/>
+      <w:pPr>
+        <w:ind w:left="6120" w:hanging="360"/>
+      </w:pPr>
+    </w:lvl>
+    <w:lvl w:ilvl="8" w:tplc="0409001B" w:tentative="1">
+      <w:start w:val="1"/>
+      <w:numFmt w:val="lowerRoman"/>
+      <w:lvlText w:val="%9."/>
+      <w:lvlJc w:val="right"/>
+      <w:pPr>
+        <w:ind w:left="6840" w:hanging="180"/>
+      </w:pPr>
+    </w:lvl>
+  </w:abstractNum>
+  <w:abstractNum w:abstractNumId="2" w15:restartNumberingAfterBreak="0">
     <w:nsid w:val="463400ED"/>
     <w:multiLevelType w:val="hybridMultilevel"/>
     <w:tmpl w:val="9D6E13F6"/>
@@ -604,7 +782,7 @@
     </w:lvl>
   </w:abstractNum>
   <w:num w:numId="1">
-    <w:abstractNumId w:val="1"/>
+    <w:abstractNumId w:val="2"/>
     <w:lvlOverride w:ilvl="0">
       <w:startOverride w:val="1"/>
     </w:lvlOverride>
@@ -662,6 +840,9 @@
     <w:lvlOverride w:ilvl="8">
       <w:startOverride w:val="1"/>
     </w:lvlOverride>
+  </w:num>
+  <w:num w:numId="3">
+    <w:abstractNumId w:val="1"/>
   </w:num>
 </w:numbering>
 </file>

--- a/Evaluation of the credit request and accept.docx
+++ b/Evaluation of the credit request and accept.docx
@@ -1,6 +1,6 @@
 
 <file path=word/document.xml><?xml version="1.0" encoding="utf-8"?>
-<w:document xmlns:wpc="http://schemas.microsoft.com/office/word/2010/wordprocessingCanvas" xmlns:cx="http://schemas.microsoft.com/office/drawing/2014/chartex" xmlns:mc="http://schemas.openxmlformats.org/markup-compatibility/2006" xmlns:o="urn:schemas-microsoft-com:office:office" xmlns:r="http://schemas.openxmlformats.org/officeDocument/2006/relationships" xmlns:m="http://schemas.openxmlformats.org/officeDocument/2006/math" xmlns:v="urn:schemas-microsoft-com:vml" xmlns:wp14="http://schemas.microsoft.com/office/word/2010/wordprocessingDrawing" xmlns:wp="http://schemas.openxmlformats.org/drawingml/2006/wordprocessingDrawing" xmlns:w10="urn:schemas-microsoft-com:office:word" xmlns:w="http://schemas.openxmlformats.org/wordprocessingml/2006/main" xmlns:w14="http://schemas.microsoft.com/office/word/2010/wordml" xmlns:w15="http://schemas.microsoft.com/office/word/2012/wordml" xmlns:w16se="http://schemas.microsoft.com/office/word/2015/wordml/symex" xmlns:wpg="http://schemas.microsoft.com/office/word/2010/wordprocessingGroup" xmlns:wpi="http://schemas.microsoft.com/office/word/2010/wordprocessingInk" xmlns:wne="http://schemas.microsoft.com/office/word/2006/wordml" xmlns:wps="http://schemas.microsoft.com/office/word/2010/wordprocessingShape" mc:Ignorable="w14 w15 w16se wp14">
+<w:document xmlns:wpc="http://schemas.microsoft.com/office/word/2010/wordprocessingCanvas" xmlns:mo="http://schemas.microsoft.com/office/mac/office/2008/main" xmlns:mc="http://schemas.openxmlformats.org/markup-compatibility/2006" xmlns:mv="urn:schemas-microsoft-com:mac:vml" xmlns:o="urn:schemas-microsoft-com:office:office" xmlns:r="http://schemas.openxmlformats.org/officeDocument/2006/relationships" xmlns:m="http://schemas.openxmlformats.org/officeDocument/2006/math" xmlns:v="urn:schemas-microsoft-com:vml" xmlns:wp14="http://schemas.microsoft.com/office/word/2010/wordprocessingDrawing" xmlns:wp="http://schemas.openxmlformats.org/drawingml/2006/wordprocessingDrawing" xmlns:w10="urn:schemas-microsoft-com:office:word" xmlns:w="http://schemas.openxmlformats.org/wordprocessingml/2006/main" xmlns:w14="http://schemas.microsoft.com/office/word/2010/wordml" xmlns:w15="http://schemas.microsoft.com/office/word/2012/wordml" xmlns:wpg="http://schemas.microsoft.com/office/word/2010/wordprocessingGroup" xmlns:wpi="http://schemas.microsoft.com/office/word/2010/wordprocessingInk" xmlns:wne="http://schemas.microsoft.com/office/word/2006/wordml" xmlns:wps="http://schemas.microsoft.com/office/word/2010/wordprocessingShape" mc:Ignorable="w14 w15 wp14">
   <w:body>
     <w:p>
       <w:pPr>
@@ -9,62 +9,47 @@
         <w:adjustRightInd w:val="0"/>
         <w:spacing w:before="100" w:beforeAutospacing="1" w:after="100" w:afterAutospacing="1"/>
         <w:rPr>
-          <w:rFonts w:ascii="Arial" w:eastAsiaTheme="minorHAnsi" w:hAnsi="Arial" w:cs="Arial"/>
-          <w:b/>
-          <w:sz w:val="22"/>
-          <w:szCs w:val="18"/>
+          <w:rFonts w:ascii="Helvetica" w:eastAsiaTheme="minorHAnsi" w:hAnsi="Helvetica" w:cs="Arial"/>
+          <w:b/>
+          <w:szCs w:val="28"/>
           <w:lang w:val="en-US" w:eastAsia="en-US"/>
         </w:rPr>
       </w:pPr>
       <w:r>
         <w:rPr>
-          <w:rFonts w:ascii="Arial" w:eastAsiaTheme="minorHAnsi" w:hAnsi="Arial" w:cs="Arial"/>
-          <w:b/>
-          <w:sz w:val="22"/>
-          <w:szCs w:val="18"/>
+          <w:rFonts w:ascii="Helvetica" w:eastAsiaTheme="minorHAnsi" w:hAnsi="Helvetica" w:cs="Arial"/>
+          <w:b/>
+          <w:szCs w:val="28"/>
           <w:lang w:eastAsia="en-US"/>
         </w:rPr>
         <w:t>Вариант</w:t>
       </w:r>
       <w:r>
         <w:rPr>
-          <w:rFonts w:ascii="Arial" w:eastAsiaTheme="minorHAnsi" w:hAnsi="Arial" w:cs="Arial"/>
-          <w:b/>
-          <w:sz w:val="22"/>
-          <w:szCs w:val="18"/>
+          <w:rFonts w:ascii="Helvetica" w:eastAsiaTheme="minorHAnsi" w:hAnsi="Helvetica" w:cs="Arial"/>
+          <w:b/>
+          <w:szCs w:val="28"/>
           <w:lang w:val="en-US" w:eastAsia="en-US"/>
         </w:rPr>
         <w:t xml:space="preserve"> </w:t>
       </w:r>
       <w:r>
         <w:rPr>
-          <w:rFonts w:ascii="Arial" w:eastAsiaTheme="minorHAnsi" w:hAnsi="Arial" w:cs="Arial"/>
-          <w:b/>
-          <w:sz w:val="22"/>
-          <w:szCs w:val="18"/>
+          <w:rFonts w:ascii="Helvetica" w:eastAsiaTheme="minorHAnsi" w:hAnsi="Helvetica" w:cs="Arial"/>
+          <w:b/>
+          <w:szCs w:val="28"/>
           <w:lang w:eastAsia="en-US"/>
         </w:rPr>
         <w:t>использования</w:t>
       </w:r>
       <w:r>
         <w:rPr>
-          <w:rFonts w:ascii="Arial" w:eastAsiaTheme="minorHAnsi" w:hAnsi="Arial" w:cs="Arial"/>
-          <w:b/>
-          <w:sz w:val="22"/>
-          <w:szCs w:val="18"/>
+          <w:rFonts w:ascii="Helvetica" w:eastAsiaTheme="minorHAnsi" w:hAnsi="Helvetica" w:cs="Arial"/>
+          <w:b/>
+          <w:szCs w:val="28"/>
           <w:lang w:val="en-US" w:eastAsia="en-US"/>
         </w:rPr>
-        <w:t xml:space="preserve"> </w:t>
-      </w:r>
-      <w:r>
-        <w:rPr>
-          <w:rFonts w:ascii="Arial" w:eastAsiaTheme="minorHAnsi" w:hAnsi="Arial" w:cs="Arial"/>
-          <w:b/>
-          <w:sz w:val="22"/>
-          <w:szCs w:val="18"/>
-          <w:lang w:val="en-US" w:eastAsia="en-US"/>
-        </w:rPr>
-        <w:t>Evaluation of the credit request and accept</w:t>
+        <w:t xml:space="preserve"> Evaluation of the credit request and accept</w:t>
       </w:r>
     </w:p>
     <w:p>
@@ -74,19 +59,17 @@
         <w:adjustRightInd w:val="0"/>
         <w:spacing w:before="100" w:beforeAutospacing="1" w:after="100" w:afterAutospacing="1"/>
         <w:rPr>
-          <w:rFonts w:ascii="Arial" w:eastAsiaTheme="minorHAnsi" w:hAnsi="Arial" w:cs="Arial"/>
-          <w:b/>
-          <w:sz w:val="22"/>
-          <w:szCs w:val="18"/>
+          <w:rFonts w:ascii="Helvetica" w:eastAsiaTheme="minorHAnsi" w:hAnsi="Helvetica" w:cs="Arial"/>
+          <w:b/>
+          <w:szCs w:val="28"/>
           <w:lang w:eastAsia="en-US"/>
         </w:rPr>
       </w:pPr>
       <w:r>
         <w:rPr>
-          <w:rFonts w:ascii="Arial" w:eastAsiaTheme="minorHAnsi" w:hAnsi="Arial" w:cs="Arial"/>
-          <w:b/>
-          <w:sz w:val="22"/>
-          <w:szCs w:val="18"/>
+          <w:rFonts w:ascii="Helvetica" w:eastAsiaTheme="minorHAnsi" w:hAnsi="Helvetica" w:cs="Arial"/>
+          <w:b/>
+          <w:szCs w:val="28"/>
           <w:lang w:eastAsia="en-US"/>
         </w:rPr>
         <w:t>Краткое описание.</w:t>
@@ -99,69 +82,41 @@
         <w:adjustRightInd w:val="0"/>
         <w:spacing w:before="100" w:beforeAutospacing="1" w:after="100" w:afterAutospacing="1"/>
         <w:rPr>
-          <w:rFonts w:ascii="Arial" w:eastAsiaTheme="minorHAnsi" w:hAnsi="Arial" w:cs="Arial"/>
-          <w:b/>
-          <w:sz w:val="22"/>
-          <w:szCs w:val="18"/>
+          <w:rFonts w:ascii="Helvetica" w:eastAsiaTheme="minorHAnsi" w:hAnsi="Helvetica" w:cs="Arial"/>
+          <w:b/>
+          <w:szCs w:val="28"/>
           <w:lang w:eastAsia="en-US"/>
         </w:rPr>
       </w:pPr>
       <w:r>
         <w:rPr>
-          <w:rFonts w:ascii="Arial" w:eastAsiaTheme="minorHAnsi" w:hAnsi="Arial" w:cs="Arial"/>
-          <w:sz w:val="22"/>
-          <w:szCs w:val="22"/>
+          <w:rFonts w:ascii="Helvetica" w:eastAsiaTheme="minorHAnsi" w:hAnsi="Helvetica" w:cs="Arial"/>
+          <w:szCs w:val="28"/>
           <w:lang w:eastAsia="en-US"/>
         </w:rPr>
-        <w:t xml:space="preserve">Данный вариант использования </w:t>
-      </w:r>
-      <w:r>
-        <w:rPr>
-          <w:rFonts w:ascii="Arial" w:eastAsiaTheme="minorHAnsi" w:hAnsi="Arial" w:cs="Arial"/>
-          <w:sz w:val="22"/>
-          <w:szCs w:val="22"/>
+        <w:t>Данный вариант использования означает анализ инспектором по кадрам данных клиента и последующее утверждение/отказ</w:t>
+      </w:r>
+      <w:r>
+        <w:rPr>
+          <w:rFonts w:ascii="Helvetica" w:eastAsiaTheme="minorHAnsi" w:hAnsi="Helvetica" w:cs="Arial"/>
+          <w:b/>
+          <w:szCs w:val="28"/>
           <w:lang w:eastAsia="en-US"/>
         </w:rPr>
-        <w:t>означает анализ инспектором по кадрам данных клиента и последующее утверждение</w:t>
-      </w:r>
-      <w:r>
-        <w:rPr>
-          <w:rFonts w:ascii="Arial" w:eastAsiaTheme="minorHAnsi" w:hAnsi="Arial" w:cs="Arial"/>
-          <w:sz w:val="22"/>
-          <w:szCs w:val="22"/>
-          <w:lang w:eastAsia="en-US"/>
-        </w:rPr>
-        <w:t>/</w:t>
-      </w:r>
-      <w:r>
-        <w:rPr>
-          <w:rFonts w:ascii="Arial" w:eastAsiaTheme="minorHAnsi" w:hAnsi="Arial" w:cs="Arial"/>
-          <w:sz w:val="22"/>
-          <w:szCs w:val="22"/>
-          <w:lang w:eastAsia="en-US"/>
-        </w:rPr>
-        <w:t>отказ</w:t>
-      </w:r>
-      <w:r>
-        <w:rPr>
-          <w:rFonts w:ascii="Arial" w:eastAsiaTheme="minorHAnsi" w:hAnsi="Arial" w:cs="Arial"/>
-          <w:b/>
-          <w:sz w:val="22"/>
-          <w:szCs w:val="18"/>
-          <w:lang w:eastAsia="en-US"/>
-        </w:rPr>
         <w:t>.</w:t>
       </w:r>
     </w:p>
     <w:p>
       <w:pPr>
         <w:rPr>
-          <w:b/>
-          <w:szCs w:val="28"/>
-        </w:rPr>
-      </w:pPr>
-      <w:r>
-        <w:rPr>
+          <w:rFonts w:ascii="Helvetica" w:hAnsi="Helvetica"/>
+          <w:b/>
+          <w:szCs w:val="28"/>
+        </w:rPr>
+      </w:pPr>
+      <w:r>
+        <w:rPr>
+          <w:rFonts w:ascii="Helvetica" w:hAnsi="Helvetica"/>
           <w:b/>
           <w:szCs w:val="28"/>
         </w:rPr>
@@ -170,333 +125,389 @@
     </w:p>
     <w:p>
       <w:pPr>
-        <w:pStyle w:val="ListParagraph"/>
+        <w:pStyle w:val="a3"/>
         <w:numPr>
           <w:ilvl w:val="0"/>
           <w:numId w:val="1"/>
         </w:numPr>
         <w:rPr>
-          <w:color w:val="000000"/>
-          <w:sz w:val="27"/>
-          <w:szCs w:val="27"/>
-        </w:rPr>
-      </w:pPr>
-      <w:r>
-        <w:rPr>
-          <w:color w:val="000000"/>
-          <w:sz w:val="27"/>
-          <w:szCs w:val="27"/>
-        </w:rPr>
-        <w:t>Инспект</w:t>
-      </w:r>
-      <w:r>
-        <w:rPr>
-          <w:color w:val="000000"/>
-          <w:sz w:val="27"/>
-          <w:szCs w:val="27"/>
-        </w:rPr>
-        <w:t>ор по кадрам запрашивает кредитный запрос.</w:t>
-      </w:r>
-    </w:p>
-    <w:p>
-      <w:pPr>
-        <w:pStyle w:val="ListParagraph"/>
+          <w:rFonts w:ascii="Helvetica" w:hAnsi="Helvetica"/>
+          <w:color w:val="000000"/>
+          <w:szCs w:val="28"/>
+        </w:rPr>
+      </w:pPr>
+      <w:r>
+        <w:rPr>
+          <w:rFonts w:ascii="Helvetica" w:hAnsi="Helvetica"/>
+          <w:color w:val="000000"/>
+          <w:szCs w:val="28"/>
+        </w:rPr>
+        <w:t xml:space="preserve">Инспектор по кадрам активирует функцию </w:t>
+      </w:r>
+      <w:r>
+        <w:rPr>
+          <w:rFonts w:ascii="Helvetica" w:eastAsia="Helvetica" w:hAnsi="Helvetica" w:cs="Helvetica"/>
+          <w:color w:val="000000"/>
+          <w:szCs w:val="28"/>
+          <w:lang w:val="en-US"/>
+        </w:rPr>
+        <w:t>“</w:t>
+      </w:r>
+      <w:r>
+        <w:rPr>
+          <w:rFonts w:ascii="Helvetica" w:eastAsiaTheme="minorHAnsi" w:hAnsi="Helvetica" w:cs="Arial"/>
+          <w:szCs w:val="28"/>
+          <w:lang w:val="en-US" w:eastAsia="en-US"/>
+        </w:rPr>
+        <w:t>Evaluation of the credit request and accept</w:t>
+      </w:r>
+      <w:r>
+        <w:rPr>
+          <w:rFonts w:ascii="Helvetica" w:eastAsiaTheme="minorHAnsi" w:hAnsi="Helvetica" w:cs="Arial"/>
+          <w:szCs w:val="28"/>
+          <w:lang w:val="en-US" w:eastAsia="en-US"/>
+        </w:rPr>
+        <w:t>”</w:t>
+      </w:r>
+    </w:p>
+    <w:p>
+      <w:pPr>
+        <w:pStyle w:val="a3"/>
         <w:numPr>
           <w:ilvl w:val="0"/>
           <w:numId w:val="1"/>
         </w:numPr>
         <w:rPr>
-          <w:color w:val="000000"/>
-          <w:sz w:val="27"/>
-          <w:szCs w:val="27"/>
-        </w:rPr>
-      </w:pPr>
-      <w:r>
-        <w:rPr>
-          <w:color w:val="000000"/>
-          <w:sz w:val="27"/>
-          <w:szCs w:val="27"/>
-        </w:rPr>
-        <w:t>Система выдает кредитную историю.</w:t>
-      </w:r>
-    </w:p>
-    <w:p>
-      <w:pPr>
-        <w:pStyle w:val="ListParagraph"/>
+          <w:rFonts w:ascii="Helvetica" w:hAnsi="Helvetica"/>
+          <w:color w:val="000000"/>
+          <w:szCs w:val="28"/>
+        </w:rPr>
+      </w:pPr>
+      <w:r>
+        <w:rPr>
+          <w:rFonts w:ascii="Helvetica" w:eastAsiaTheme="minorHAnsi" w:hAnsi="Helvetica" w:cs="Arial"/>
+          <w:szCs w:val="28"/>
+          <w:lang w:eastAsia="en-US"/>
+        </w:rPr>
+        <w:t>Система выдает список проанализированных кредитных запросов</w:t>
+      </w:r>
+    </w:p>
+    <w:p>
+      <w:pPr>
+        <w:pStyle w:val="a3"/>
         <w:numPr>
           <w:ilvl w:val="0"/>
           <w:numId w:val="1"/>
         </w:numPr>
         <w:rPr>
-          <w:color w:val="000000"/>
-          <w:sz w:val="27"/>
-          <w:szCs w:val="27"/>
-        </w:rPr>
-      </w:pPr>
-      <w:r>
-        <w:rPr>
-          <w:color w:val="000000"/>
-          <w:sz w:val="27"/>
-          <w:szCs w:val="27"/>
-        </w:rPr>
-        <w:t>Инспектор по кадрам оценил данные клиента и</w:t>
-      </w:r>
-      <w:r>
-        <w:rPr>
-          <w:color w:val="000000"/>
-          <w:sz w:val="27"/>
-          <w:szCs w:val="27"/>
-        </w:rPr>
-        <w:t>:</w:t>
-      </w:r>
-    </w:p>
-    <w:p>
-      <w:pPr>
-        <w:pStyle w:val="ListParagraph"/>
-        <w:rPr>
-          <w:color w:val="000000"/>
-          <w:sz w:val="27"/>
-          <w:szCs w:val="27"/>
-        </w:rPr>
-      </w:pPr>
-      <w:r>
-        <w:rPr>
-          <w:color w:val="000000"/>
-          <w:sz w:val="27"/>
-          <w:szCs w:val="27"/>
-          <w:lang w:val="en-US"/>
-        </w:rPr>
-        <w:t>a)</w:t>
-      </w:r>
-      <w:r>
-        <w:rPr>
-          <w:color w:val="000000"/>
-          <w:sz w:val="27"/>
-          <w:szCs w:val="27"/>
-        </w:rPr>
-        <w:t xml:space="preserve"> О</w:t>
-      </w:r>
-      <w:r>
-        <w:rPr>
-          <w:color w:val="000000"/>
-          <w:sz w:val="27"/>
-          <w:szCs w:val="27"/>
-        </w:rPr>
-        <w:t>тказал в кредите</w:t>
-      </w:r>
-      <w:r>
-        <w:rPr>
-          <w:color w:val="000000"/>
-          <w:sz w:val="27"/>
-          <w:szCs w:val="27"/>
-        </w:rPr>
-        <w:t>.</w:t>
-      </w:r>
-    </w:p>
-    <w:p>
-      <w:pPr>
-        <w:pStyle w:val="ListParagraph"/>
-        <w:numPr>
-          <w:ilvl w:val="0"/>
-          <w:numId w:val="3"/>
-        </w:numPr>
-        <w:rPr>
-          <w:color w:val="000000"/>
-          <w:sz w:val="27"/>
-          <w:szCs w:val="27"/>
-        </w:rPr>
-      </w:pPr>
-      <w:r>
-        <w:rPr>
-          <w:color w:val="000000"/>
-          <w:sz w:val="27"/>
-          <w:szCs w:val="27"/>
-        </w:rPr>
-        <w:t>У</w:t>
-      </w:r>
-      <w:r>
-        <w:rPr>
-          <w:color w:val="000000"/>
-          <w:sz w:val="27"/>
-          <w:szCs w:val="27"/>
-        </w:rPr>
-        <w:t>твердил запрос на кредит</w:t>
-      </w:r>
-      <w:r>
-        <w:rPr>
-          <w:color w:val="000000"/>
-          <w:sz w:val="27"/>
-          <w:szCs w:val="27"/>
-        </w:rPr>
-        <w:t>.</w:t>
-      </w:r>
-    </w:p>
-    <w:p>
-      <w:pPr>
-        <w:pStyle w:val="ListParagraph"/>
+          <w:rFonts w:ascii="Helvetica" w:hAnsi="Helvetica"/>
+          <w:color w:val="000000"/>
+          <w:szCs w:val="28"/>
+        </w:rPr>
+      </w:pPr>
+      <w:r>
+        <w:rPr>
+          <w:rFonts w:ascii="Helvetica" w:hAnsi="Helvetica"/>
+          <w:color w:val="000000"/>
+          <w:szCs w:val="28"/>
+        </w:rPr>
+        <w:t xml:space="preserve">Инспектор по кадрам </w:t>
+      </w:r>
+      <w:r>
+        <w:rPr>
+          <w:rFonts w:ascii="Helvetica" w:hAnsi="Helvetica"/>
+          <w:color w:val="000000"/>
+          <w:szCs w:val="28"/>
+        </w:rPr>
+        <w:t>выбирает необходимый кредитный запрос.</w:t>
+      </w:r>
+    </w:p>
+    <w:p>
+      <w:pPr>
+        <w:pStyle w:val="a3"/>
         <w:numPr>
           <w:ilvl w:val="0"/>
           <w:numId w:val="1"/>
         </w:numPr>
         <w:rPr>
-          <w:color w:val="000000"/>
-          <w:sz w:val="27"/>
-          <w:szCs w:val="27"/>
-        </w:rPr>
-      </w:pPr>
-      <w:r>
-        <w:rPr>
-          <w:color w:val="000000"/>
-          <w:sz w:val="27"/>
-          <w:szCs w:val="27"/>
-        </w:rPr>
-        <w:t>Система принимает ответ инспектора.</w:t>
+          <w:rFonts w:ascii="Helvetica" w:hAnsi="Helvetica"/>
+          <w:color w:val="000000"/>
+          <w:szCs w:val="28"/>
+        </w:rPr>
+      </w:pPr>
+      <w:r>
+        <w:rPr>
+          <w:rFonts w:ascii="Helvetica" w:hAnsi="Helvetica"/>
+          <w:color w:val="000000"/>
+          <w:szCs w:val="28"/>
+        </w:rPr>
+        <w:t xml:space="preserve">Система выдает </w:t>
+      </w:r>
+      <w:r>
+        <w:rPr>
+          <w:rFonts w:ascii="Helvetica" w:hAnsi="Helvetica"/>
+          <w:color w:val="000000"/>
+          <w:szCs w:val="28"/>
+        </w:rPr>
+        <w:t>форму с информацией о кредитном запросе.</w:t>
+      </w:r>
+    </w:p>
+    <w:p>
+      <w:pPr>
+        <w:pStyle w:val="a3"/>
+        <w:numPr>
+          <w:ilvl w:val="0"/>
+          <w:numId w:val="1"/>
+        </w:numPr>
+        <w:rPr>
+          <w:rFonts w:ascii="Helvetica" w:hAnsi="Helvetica"/>
+          <w:color w:val="000000"/>
+          <w:szCs w:val="28"/>
+        </w:rPr>
+      </w:pPr>
+      <w:r>
+        <w:rPr>
+          <w:rFonts w:ascii="Helvetica" w:hAnsi="Helvetica"/>
+          <w:color w:val="000000"/>
+          <w:szCs w:val="28"/>
+        </w:rPr>
+        <w:t>Инспектор по кадрам анализирует информацию.</w:t>
+      </w:r>
+    </w:p>
+    <w:p>
+      <w:pPr>
+        <w:pStyle w:val="a3"/>
+        <w:numPr>
+          <w:ilvl w:val="0"/>
+          <w:numId w:val="1"/>
+        </w:numPr>
+        <w:rPr>
+          <w:rFonts w:ascii="Helvetica" w:hAnsi="Helvetica"/>
+          <w:color w:val="000000"/>
+          <w:szCs w:val="28"/>
+        </w:rPr>
+      </w:pPr>
+      <w:r>
+        <w:rPr>
+          <w:rFonts w:ascii="Helvetica" w:hAnsi="Helvetica"/>
+          <w:color w:val="000000"/>
+          <w:szCs w:val="28"/>
+        </w:rPr>
+        <w:t>Инспектор подтверждает кредитный запрос.</w:t>
+      </w:r>
+    </w:p>
+    <w:p>
+      <w:pPr>
+        <w:pStyle w:val="a3"/>
+        <w:numPr>
+          <w:ilvl w:val="0"/>
+          <w:numId w:val="1"/>
+        </w:numPr>
+        <w:rPr>
+          <w:rFonts w:ascii="Helvetica" w:hAnsi="Helvetica"/>
+          <w:color w:val="000000"/>
+          <w:szCs w:val="28"/>
+        </w:rPr>
+      </w:pPr>
+      <w:r>
+        <w:rPr>
+          <w:rFonts w:ascii="Helvetica" w:hAnsi="Helvetica"/>
+          <w:color w:val="000000"/>
+          <w:szCs w:val="28"/>
+        </w:rPr>
+        <w:t>Система сохраняет кредитный запрос.</w:t>
+      </w:r>
+    </w:p>
+    <w:p>
+      <w:pPr>
+        <w:rPr>
+          <w:rFonts w:ascii="Helvetica" w:hAnsi="Helvetica"/>
+          <w:color w:val="000000"/>
+          <w:szCs w:val="28"/>
+        </w:rPr>
+      </w:pPr>
+      <w:r>
+        <w:rPr>
+          <w:rFonts w:ascii="Helvetica" w:hAnsi="Helvetica"/>
+          <w:b/>
+          <w:szCs w:val="28"/>
+        </w:rPr>
+        <w:t>Альтернативные потоки</w:t>
+      </w:r>
+    </w:p>
+    <w:p>
+      <w:pPr>
+        <w:jc w:val="both"/>
+        <w:rPr>
+          <w:rFonts w:ascii="Helvetica" w:hAnsi="Helvetica"/>
+          <w:szCs w:val="28"/>
+        </w:rPr>
+      </w:pPr>
+    </w:p>
+    <w:p>
+      <w:pPr>
+        <w:rPr>
+          <w:rFonts w:ascii="Helvetica" w:hAnsi="Helvetica"/>
+          <w:b/>
+          <w:i/>
+          <w:szCs w:val="28"/>
+        </w:rPr>
+      </w:pPr>
+      <w:r>
+        <w:rPr>
+          <w:rFonts w:ascii="Helvetica" w:hAnsi="Helvetica"/>
+          <w:b/>
+          <w:i/>
+          <w:szCs w:val="28"/>
+        </w:rPr>
+        <w:t xml:space="preserve">   Инспектор по кадрам </w:t>
+      </w:r>
+      <w:r>
+        <w:rPr>
+          <w:rFonts w:ascii="Helvetica" w:hAnsi="Helvetica"/>
+          <w:b/>
+          <w:i/>
+          <w:szCs w:val="28"/>
+        </w:rPr>
+        <w:t>отказывает в кредите</w:t>
+      </w:r>
+      <w:r>
+        <w:rPr>
+          <w:rFonts w:ascii="Helvetica" w:hAnsi="Helvetica"/>
+          <w:b/>
+          <w:i/>
+          <w:szCs w:val="28"/>
+        </w:rPr>
+        <w:t>.</w:t>
+      </w:r>
+    </w:p>
+    <w:p>
+      <w:pPr>
+        <w:ind w:firstLine="708"/>
+        <w:rPr>
+          <w:rFonts w:ascii="Helvetica" w:hAnsi="Helvetica"/>
+          <w:szCs w:val="28"/>
+        </w:rPr>
+      </w:pPr>
+      <w:r>
+        <w:rPr>
+          <w:rFonts w:ascii="Helvetica" w:hAnsi="Helvetica"/>
+          <w:szCs w:val="28"/>
+        </w:rPr>
+        <w:t>Тогда система сохраняет информацию, что кредитный запрос не удовлетворен.</w:t>
+      </w:r>
+    </w:p>
+    <w:p>
+      <w:pPr>
+        <w:jc w:val="both"/>
+        <w:rPr>
+          <w:rFonts w:ascii="Helvetica" w:hAnsi="Helvetica"/>
+          <w:szCs w:val="28"/>
+        </w:rPr>
+      </w:pPr>
+    </w:p>
+    <w:p>
+      <w:pPr>
+        <w:rPr>
+          <w:rFonts w:ascii="Helvetica" w:hAnsi="Helvetica"/>
+          <w:b/>
+          <w:szCs w:val="28"/>
+        </w:rPr>
+      </w:pPr>
+      <w:r>
+        <w:rPr>
+          <w:rFonts w:ascii="Helvetica" w:hAnsi="Helvetica"/>
+          <w:b/>
+          <w:szCs w:val="28"/>
+        </w:rPr>
+        <w:t>Предусловия</w:t>
+      </w:r>
+    </w:p>
+    <w:p>
+      <w:pPr>
+        <w:pStyle w:val="a3"/>
+        <w:rPr>
+          <w:rFonts w:ascii="Helvetica" w:hAnsi="Helvetica"/>
+          <w:szCs w:val="28"/>
+        </w:rPr>
+      </w:pPr>
+      <w:r>
+        <w:rPr>
+          <w:rFonts w:ascii="Helvetica" w:hAnsi="Helvetica"/>
+          <w:szCs w:val="28"/>
+        </w:rPr>
+        <w:t>Ин</w:t>
+      </w:r>
+      <w:r>
+        <w:rPr>
+          <w:rFonts w:ascii="Helvetica" w:hAnsi="Helvetica"/>
+          <w:szCs w:val="28"/>
+        </w:rPr>
+        <w:t xml:space="preserve">спектор </w:t>
+      </w:r>
+      <w:r>
+        <w:rPr>
+          <w:rFonts w:ascii="Helvetica" w:hAnsi="Helvetica"/>
+          <w:szCs w:val="28"/>
+        </w:rPr>
+        <w:t xml:space="preserve">по кадрам авторизован в системе. </w:t>
+      </w:r>
+    </w:p>
+    <w:p>
+      <w:pPr>
+        <w:rPr>
+          <w:rFonts w:ascii="Helvetica" w:hAnsi="Helvetica"/>
+          <w:szCs w:val="28"/>
+        </w:rPr>
+      </w:pPr>
+    </w:p>
+    <w:p>
+      <w:pPr>
+        <w:rPr>
+          <w:rFonts w:ascii="Helvetica" w:hAnsi="Helvetica"/>
+          <w:b/>
+          <w:szCs w:val="28"/>
+        </w:rPr>
+      </w:pPr>
+      <w:r>
+        <w:rPr>
+          <w:rFonts w:ascii="Helvetica" w:hAnsi="Helvetica"/>
+          <w:b/>
+          <w:szCs w:val="28"/>
+        </w:rPr>
+        <w:t>Постусловия</w:t>
+      </w:r>
+    </w:p>
+    <w:p>
+      <w:pPr>
+        <w:ind w:firstLine="708"/>
+        <w:rPr>
+          <w:rFonts w:ascii="Helvetica" w:hAnsi="Helvetica"/>
+          <w:szCs w:val="28"/>
+        </w:rPr>
+      </w:pPr>
+      <w:r>
+        <w:rPr>
+          <w:rFonts w:ascii="Helvetica" w:hAnsi="Helvetica"/>
+          <w:szCs w:val="28"/>
+        </w:rPr>
+        <w:t>Утверждение</w:t>
+      </w:r>
+      <w:r>
+        <w:rPr>
+          <w:rFonts w:ascii="Helvetica" w:hAnsi="Helvetica"/>
+          <w:szCs w:val="28"/>
+        </w:rPr>
+        <w:t xml:space="preserve"> кредита</w:t>
       </w:r>
       <w:bookmarkStart w:id="0" w:name="_GoBack"/>
       <w:bookmarkEnd w:id="0"/>
-    </w:p>
-    <w:p>
-      <w:pPr>
-        <w:pStyle w:val="ListParagraph"/>
-        <w:rPr>
-          <w:color w:val="000000"/>
-          <w:sz w:val="27"/>
-          <w:szCs w:val="27"/>
-        </w:rPr>
-      </w:pPr>
-    </w:p>
-    <w:p>
-      <w:pPr>
-        <w:rPr>
-          <w:color w:val="000000"/>
-          <w:sz w:val="27"/>
-          <w:szCs w:val="27"/>
-        </w:rPr>
-      </w:pPr>
-      <w:r>
-        <w:rPr>
-          <w:b/>
-          <w:szCs w:val="28"/>
-        </w:rPr>
-        <w:t>Альтернативные потоки</w:t>
-      </w:r>
-    </w:p>
-    <w:p>
-      <w:pPr>
-        <w:jc w:val="both"/>
-        <w:rPr>
-          <w:szCs w:val="28"/>
-        </w:rPr>
-      </w:pPr>
-    </w:p>
-    <w:p>
-      <w:pPr>
-        <w:rPr>
-          <w:b/>
-          <w:i/>
-          <w:szCs w:val="28"/>
-        </w:rPr>
-      </w:pPr>
-      <w:r>
-        <w:rPr>
-          <w:b/>
-          <w:i/>
-          <w:szCs w:val="28"/>
-        </w:rPr>
-        <w:t xml:space="preserve">   Инспектор по кадрам обнаружил ошибку в запросе.</w:t>
-      </w:r>
-    </w:p>
-    <w:p>
-      <w:pPr>
-        <w:ind w:firstLine="708"/>
-      </w:pPr>
-      <w:r>
-        <w:t>Если обнаружена ошибка, запрос отправляется на последующую корректировку с отказом в кредите.</w:t>
-      </w:r>
-    </w:p>
-    <w:p>
-      <w:pPr>
-        <w:jc w:val="both"/>
-        <w:rPr>
-          <w:szCs w:val="28"/>
-        </w:rPr>
-      </w:pPr>
-    </w:p>
-    <w:p>
-      <w:pPr>
-        <w:rPr>
-          <w:b/>
-          <w:szCs w:val="28"/>
-        </w:rPr>
-      </w:pPr>
-      <w:r>
-        <w:rPr>
-          <w:b/>
-          <w:szCs w:val="28"/>
-        </w:rPr>
-        <w:t>Предусловия</w:t>
-      </w:r>
-    </w:p>
-    <w:p>
-      <w:pPr>
-        <w:pStyle w:val="ListParagraph"/>
-        <w:rPr>
-          <w:szCs w:val="28"/>
-        </w:rPr>
-      </w:pPr>
-      <w:r>
-        <w:rPr>
-          <w:szCs w:val="28"/>
-        </w:rPr>
-        <w:t xml:space="preserve">Инженер по кадрам авторизован в системе. </w:t>
-      </w:r>
-    </w:p>
-    <w:p>
-      <w:pPr>
-        <w:rPr>
-          <w:szCs w:val="28"/>
-        </w:rPr>
-      </w:pPr>
-    </w:p>
-    <w:p>
-      <w:pPr>
-        <w:rPr>
-          <w:b/>
-          <w:szCs w:val="28"/>
-        </w:rPr>
-      </w:pPr>
-      <w:r>
-        <w:rPr>
-          <w:b/>
-          <w:szCs w:val="28"/>
-        </w:rPr>
-        <w:t>Постусловия</w:t>
-      </w:r>
-    </w:p>
-    <w:p>
-      <w:pPr>
-        <w:ind w:firstLine="708"/>
-        <w:rPr>
-          <w:szCs w:val="28"/>
-        </w:rPr>
-      </w:pPr>
-      <w:r>
-        <w:rPr>
-          <w:szCs w:val="28"/>
-        </w:rPr>
-        <w:t>Утверждение</w:t>
-      </w:r>
-      <w:r>
-        <w:rPr>
-          <w:szCs w:val="28"/>
-        </w:rPr>
-        <w:t>/</w:t>
-      </w:r>
-      <w:r>
-        <w:rPr>
-          <w:szCs w:val="28"/>
-        </w:rPr>
-        <w:t>отказ в кредите.</w:t>
+      <w:r>
+        <w:rPr>
+          <w:rFonts w:ascii="Helvetica" w:hAnsi="Helvetica"/>
+          <w:szCs w:val="28"/>
+        </w:rPr>
+        <w:t>.</w:t>
       </w:r>
     </w:p>
     <w:p>
@@ -505,9 +516,20 @@
         <w:autoSpaceDN w:val="0"/>
         <w:adjustRightInd w:val="0"/>
         <w:spacing w:before="100" w:beforeAutospacing="1" w:after="100" w:afterAutospacing="1"/>
-      </w:pPr>
-    </w:p>
-    <w:p/>
+        <w:rPr>
+          <w:rFonts w:ascii="Helvetica" w:hAnsi="Helvetica"/>
+          <w:szCs w:val="28"/>
+        </w:rPr>
+      </w:pPr>
+    </w:p>
+    <w:p>
+      <w:pPr>
+        <w:rPr>
+          <w:rFonts w:ascii="Helvetica" w:hAnsi="Helvetica"/>
+          <w:szCs w:val="28"/>
+        </w:rPr>
+      </w:pPr>
+    </w:p>
     <w:sectPr>
       <w:pgSz w:w="12240" w:h="15840"/>
       <w:pgMar w:top="1440" w:right="1440" w:bottom="1440" w:left="1440" w:header="720" w:footer="720" w:gutter="0"/>
@@ -519,8 +541,8 @@
 </file>
 
 <file path=word/numbering.xml><?xml version="1.0" encoding="utf-8"?>
-<w:numbering xmlns:wpc="http://schemas.microsoft.com/office/word/2010/wordprocessingCanvas" xmlns:cx="http://schemas.microsoft.com/office/drawing/2014/chartex" xmlns:mc="http://schemas.openxmlformats.org/markup-compatibility/2006" xmlns:o="urn:schemas-microsoft-com:office:office" xmlns:r="http://schemas.openxmlformats.org/officeDocument/2006/relationships" xmlns:m="http://schemas.openxmlformats.org/officeDocument/2006/math" xmlns:v="urn:schemas-microsoft-com:vml" xmlns:wp14="http://schemas.microsoft.com/office/word/2010/wordprocessingDrawing" xmlns:wp="http://schemas.openxmlformats.org/drawingml/2006/wordprocessingDrawing" xmlns:w10="urn:schemas-microsoft-com:office:word" xmlns:w="http://schemas.openxmlformats.org/wordprocessingml/2006/main" xmlns:w14="http://schemas.microsoft.com/office/word/2010/wordml" xmlns:w15="http://schemas.microsoft.com/office/word/2012/wordml" xmlns:w16se="http://schemas.microsoft.com/office/word/2015/wordml/symex" xmlns:wpg="http://schemas.microsoft.com/office/word/2010/wordprocessingGroup" xmlns:wpi="http://schemas.microsoft.com/office/word/2010/wordprocessingInk" xmlns:wne="http://schemas.microsoft.com/office/word/2006/wordml" xmlns:wps="http://schemas.microsoft.com/office/word/2010/wordprocessingShape" mc:Ignorable="w14 w15 w16se wp14">
-  <w:abstractNum w:abstractNumId="0" w15:restartNumberingAfterBreak="0">
+<w:numbering xmlns:wpc="http://schemas.microsoft.com/office/word/2010/wordprocessingCanvas" xmlns:mo="http://schemas.microsoft.com/office/mac/office/2008/main" xmlns:mc="http://schemas.openxmlformats.org/markup-compatibility/2006" xmlns:mv="urn:schemas-microsoft-com:mac:vml" xmlns:o="urn:schemas-microsoft-com:office:office" xmlns:r="http://schemas.openxmlformats.org/officeDocument/2006/relationships" xmlns:m="http://schemas.openxmlformats.org/officeDocument/2006/math" xmlns:v="urn:schemas-microsoft-com:vml" xmlns:wp14="http://schemas.microsoft.com/office/word/2010/wordprocessingDrawing" xmlns:wp="http://schemas.openxmlformats.org/drawingml/2006/wordprocessingDrawing" xmlns:w10="urn:schemas-microsoft-com:office:word" xmlns:w="http://schemas.openxmlformats.org/wordprocessingml/2006/main" xmlns:w14="http://schemas.microsoft.com/office/word/2010/wordml" xmlns:w15="http://schemas.microsoft.com/office/word/2012/wordml" xmlns:wpg="http://schemas.microsoft.com/office/word/2010/wordprocessingGroup" xmlns:wpi="http://schemas.microsoft.com/office/word/2010/wordprocessingInk" xmlns:wne="http://schemas.microsoft.com/office/word/2006/wordml" xmlns:wps="http://schemas.microsoft.com/office/word/2010/wordprocessingShape" mc:Ignorable="w14 w15 wp14">
+  <w:abstractNum w:abstractNumId="0">
     <w:nsid w:val="3BE156C2"/>
     <w:multiLevelType w:val="hybridMultilevel"/>
     <w:tmpl w:val="C0309DB8"/>
@@ -606,7 +628,7 @@
       </w:pPr>
     </w:lvl>
   </w:abstractNum>
-  <w:abstractNum w:abstractNumId="1" w15:restartNumberingAfterBreak="0">
+  <w:abstractNum w:abstractNumId="1">
     <w:nsid w:val="452D0476"/>
     <w:multiLevelType w:val="hybridMultilevel"/>
     <w:tmpl w:val="7C5A15C6"/>
@@ -695,7 +717,7 @@
       </w:pPr>
     </w:lvl>
   </w:abstractNum>
-  <w:abstractNum w:abstractNumId="2" w15:restartNumberingAfterBreak="0">
+  <w:abstractNum w:abstractNumId="2">
     <w:nsid w:val="463400ED"/>
     <w:multiLevelType w:val="hybridMultilevel"/>
     <w:tmpl w:val="9D6E13F6"/>
@@ -848,7 +870,7 @@
 </file>
 
 <file path=word/styles.xml><?xml version="1.0" encoding="utf-8"?>
-<w:styles xmlns:mc="http://schemas.openxmlformats.org/markup-compatibility/2006" xmlns:r="http://schemas.openxmlformats.org/officeDocument/2006/relationships" xmlns:w="http://schemas.openxmlformats.org/wordprocessingml/2006/main" xmlns:w14="http://schemas.microsoft.com/office/word/2010/wordml" xmlns:w15="http://schemas.microsoft.com/office/word/2012/wordml" xmlns:w16se="http://schemas.microsoft.com/office/word/2015/wordml/symex" mc:Ignorable="w14 w15 w16se">
+<w:styles xmlns:mc="http://schemas.openxmlformats.org/markup-compatibility/2006" xmlns:r="http://schemas.openxmlformats.org/officeDocument/2006/relationships" xmlns:w="http://schemas.openxmlformats.org/wordprocessingml/2006/main" xmlns:w14="http://schemas.microsoft.com/office/word/2010/wordml" xmlns:w15="http://schemas.microsoft.com/office/word/2012/wordml" mc:Ignorable="w14 w15">
   <w:docDefaults>
     <w:rPrDefault>
       <w:rPr>
@@ -864,7 +886,7 @@
       </w:pPr>
     </w:pPrDefault>
   </w:docDefaults>
-  <w:latentStyles w:defLockedState="0" w:defUIPriority="99" w:defSemiHidden="0" w:defUnhideWhenUsed="0" w:defQFormat="0" w:count="371">
+  <w:latentStyles w:defLockedState="0" w:defUIPriority="99" w:defSemiHidden="0" w:defUnhideWhenUsed="0" w:defQFormat="0" w:count="380">
     <w:lsdException w:name="Normal" w:uiPriority="0" w:qFormat="1"/>
     <w:lsdException w:name="heading 1" w:uiPriority="9" w:qFormat="1"/>
     <w:lsdException w:name="heading 2" w:semiHidden="1" w:uiPriority="9" w:unhideWhenUsed="1" w:qFormat="1"/>
@@ -1237,7 +1259,7 @@
     <w:lsdException w:name="List Table 6 Colorful Accent 6" w:uiPriority="51"/>
     <w:lsdException w:name="List Table 7 Colorful Accent 6" w:uiPriority="52"/>
   </w:latentStyles>
-  <w:style w:type="paragraph" w:default="1" w:styleId="Normal">
+  <w:style w:type="paragraph" w:default="1" w:styleId="a">
     <w:name w:val="Normal"/>
     <w:qFormat/>
     <w:rsid w:val="00A774E7"/>
@@ -1251,13 +1273,13 @@
       <w:lang w:val="ru-RU" w:eastAsia="ru-RU"/>
     </w:rPr>
   </w:style>
-  <w:style w:type="character" w:default="1" w:styleId="DefaultParagraphFont">
+  <w:style w:type="character" w:default="1" w:styleId="a0">
     <w:name w:val="Default Paragraph Font"/>
     <w:uiPriority w:val="1"/>
     <w:semiHidden/>
     <w:unhideWhenUsed/>
   </w:style>
-  <w:style w:type="table" w:default="1" w:styleId="TableNormal">
+  <w:style w:type="table" w:default="1" w:styleId="a1">
     <w:name w:val="Normal Table"/>
     <w:uiPriority w:val="99"/>
     <w:semiHidden/>
@@ -1272,15 +1294,15 @@
       </w:tblCellMar>
     </w:tblPr>
   </w:style>
-  <w:style w:type="numbering" w:default="1" w:styleId="NoList">
+  <w:style w:type="numbering" w:default="1" w:styleId="a2">
     <w:name w:val="No List"/>
     <w:uiPriority w:val="99"/>
     <w:semiHidden/>
     <w:unhideWhenUsed/>
   </w:style>
-  <w:style w:type="paragraph" w:styleId="ListParagraph">
+  <w:style w:type="paragraph" w:styleId="a3">
     <w:name w:val="List Paragraph"/>
-    <w:basedOn w:val="Normal"/>
+    <w:basedOn w:val="a"/>
     <w:uiPriority w:val="34"/>
     <w:qFormat/>
     <w:rsid w:val="00A774E7"/>
